--- a/Layouts/StandardSalesInvoice.docx
+++ b/Layouts/StandardSalesInvoice.docx
@@ -8318,10 +8318,6 @@
  
          < C o m p a n y I B A N _ L b l > C o m p a n y I B A N _ L b l < / C o m p a n y I B A N _ L b l >   
-         < C o m p a n y L e g a l O f f i c e > C o m p a n y L e g a l O f f i c e < / C o m p a n y L e g a l O f f i c e > - 
-         < C o m p a n y L e g a l O f f i c e _ L b l > C o m p a n y L e g a l O f f i c e _ L b l < / C o m p a n y L e g a l O f f i c e _ L b l > - 
          < C o m p a n y L e g a l S t a t e m e n t > C o m p a n y L e g a l S t a t e m e n t < / C o m p a n y L e g a l S t a t e m e n t >   
          < C o m p a n y L o g o P o s i t i o n > C o m p a n y L o g o P o s i t i o n < / C o m p a n y L o g o P o s i t i o n > @@ -8404,6 +8400,8 @@
  
          < G l o b a l L o c a t i o n N u m b e r _ L b l > G l o b a l L o c a t i o n N u m b e r _ L b l < / G l o b a l L o c a t i o n N u m b e r _ L b l >   
+         < H o m e P a g e > H o m e P a g e < / H o m e P a g e > + 
          < H o m e P a g e _ L b l > H o m e P a g e _ L b l < / H o m e P a g e _ L b l >   
          < I n v o i c e D i s c o u n t A m o u n t _ L b l > I n v o i c e D i s c o u n t A m o u n t _ L b l < / I n v o i c e D i s c o u n t A m o u n t _ L b l > @@ -8767,20 +8765,6 @@
              < L i n e F e e C a p t i o n T e x t > L i n e F e e C a p t i o n T e x t < / L i n e F e e C a p t i o n T e x t >   
          < / L i n e F e e > - 
-         < P a y m e n t R e p o r t i n g A r g u m e n t > - 
-             < P a y m e n t S e r v i c e L o g o > P a y m e n t S e r v i c e L o g o < / P a y m e n t S e r v i c e L o g o > - 
-             < P a y m e n t S e r v i c e L o g o _ U r l > P a y m e n t S e r v i c e L o g o _ U r l < / P a y m e n t S e r v i c e L o g o _ U r l > - 
-             < P a y m e n t S e r v i c e L o g o _ U r l T e x t > P a y m e n t S e r v i c e L o g o _ U r l T e x t < / P a y m e n t S e r v i c e L o g o _ U r l T e x t > - 
-             < P a y m e n t S e r v i c e T e x t _ U r l > P a y m e n t S e r v i c e T e x t _ U r l < / P a y m e n t S e r v i c e T e x t _ U r l > - 
-             < P a y m e n t S e r v i c e T e x t _ U r l T e x t > P a y m e n t S e r v i c e T e x t _ U r l T e x t < / P a y m e n t S e r v i c e T e x t _ U r l T e x t > - 
-         < / P a y m e n t R e p o r t i n g A r g u m e n t >   
          < L e f t H e a d e r >   
